--- a/Missionaries_and_Cannibals_Documentation.docx
+++ b/Missionaries_and_Cannibals_Documentation.docx
@@ -215,8 +215,6 @@
         </w:rPr>
         <w:t>ΗΜ/ΝΙΑ ΠΑΡΑΔΟΣΗΣ – 29/05/2019</w:t>
       </w:r>
-      <w:bookmarkStart w:id="0" w:name="_GoBack"/>
-      <w:bookmarkEnd w:id="0"/>
     </w:p>
     <w:p>
       <w:pPr>
@@ -523,6 +521,9 @@
         </w:rPr>
       </w:pPr>
       <w:r>
+        <w:rPr>
+          <w:lang w:val="el-GR"/>
+        </w:rPr>
         <w:t xml:space="preserve"> </w:t>
       </w:r>
       <w:r>
@@ -704,8 +705,15 @@
       <w:r>
         <w:rPr>
           <w:b/>
-        </w:rPr>
-        <w:t xml:space="preserve"> ClosedSet</w:t>
+          <w:lang w:val="el-GR"/>
+        </w:rPr>
+        <w:t xml:space="preserve"> </w:t>
+      </w:r>
+      <w:r>
+        <w:rPr>
+          <w:b/>
+        </w:rPr>
+        <w:t>ClosedSet</w:t>
       </w:r>
     </w:p>
     <w:p>
@@ -886,7 +894,7 @@
           <w:lang w:val="el-GR"/>
         </w:rPr>
       </w:pPr>
-      <w:bookmarkStart w:id="1" w:name="_Hlk9613419"/>
+      <w:bookmarkStart w:id="0" w:name="_Hlk9613419"/>
       <w:r>
         <w:rPr>
           <w:lang w:val="el-GR"/>
@@ -921,7 +929,13 @@
         <w:rPr>
           <w:lang w:val="el-GR"/>
         </w:rPr>
-        <w:t>την έχω υλοποιήσει ως μία ουρά</w:t>
+        <w:t xml:space="preserve">την έχω υλοποιήσει ως μία </w:t>
+      </w:r>
+      <w:r>
+        <w:rPr>
+          <w:lang w:val="el-GR"/>
+        </w:rPr>
+        <w:t>στοίβα</w:t>
       </w:r>
       <w:r>
         <w:rPr>
@@ -930,7 +944,7 @@
         <w:t>.</w:t>
       </w:r>
     </w:p>
-    <w:bookmarkEnd w:id="1"/>
+    <w:bookmarkEnd w:id="0"/>
     <w:p>
       <w:pPr>
         <w:pStyle w:val="ListParagraph"/>
@@ -1425,6 +1439,7 @@
       <w:pPr>
         <w:pStyle w:val="ListParagraph"/>
         <w:ind w:left="1224"/>
+        <w:jc w:val="center"/>
         <w:rPr>
           <w:b/>
           <w:lang w:val="el-GR"/>
@@ -1435,10 +1450,10 @@
           <w:noProof/>
         </w:rPr>
         <w:drawing>
-          <wp:inline distT="0" distB="0" distL="0" distR="0" wp14:anchorId="54CAD66B" wp14:editId="480A6C5F">
-            <wp:extent cx="5943600" cy="3573780"/>
-            <wp:effectExtent l="0" t="0" r="0" b="7620"/>
-            <wp:docPr id="6" name="Picture 6"/>
+          <wp:inline distT="0" distB="0" distL="0" distR="0" wp14:anchorId="46213899" wp14:editId="2DF3BCD2">
+            <wp:extent cx="5943600" cy="2693670"/>
+            <wp:effectExtent l="0" t="0" r="0" b="0"/>
+            <wp:docPr id="3" name="Picture 3"/>
             <wp:cNvGraphicFramePr>
               <a:graphicFrameLocks xmlns:a="http://schemas.openxmlformats.org/drawingml/2006/main" noChangeAspect="1"/>
             </wp:cNvGraphicFramePr>
@@ -1458,7 +1473,7 @@
                   <pic:spPr>
                     <a:xfrm>
                       <a:off x="0" y="0"/>
-                      <a:ext cx="5943600" cy="3573780"/>
+                      <a:ext cx="5943600" cy="2693670"/>
                     </a:xfrm>
                     <a:prstGeom prst="rect">
                       <a:avLst/>
@@ -1470,6 +1485,8 @@
           </wp:inline>
         </w:drawing>
       </w:r>
+      <w:bookmarkStart w:id="1" w:name="_GoBack"/>
+      <w:bookmarkEnd w:id="1"/>
     </w:p>
     <w:p>
       <w:pPr>
@@ -1674,54 +1691,75 @@
         <w:rPr>
           <w:lang w:val="el-GR"/>
         </w:rPr>
+        <w:t xml:space="preserve"> </w:t>
+      </w:r>
+      <w:r>
+        <w:rPr>
+          <w:b/>
+        </w:rPr>
+        <w:t>Frontier</w:t>
+      </w:r>
+    </w:p>
+    <w:p>
+      <w:pPr>
+        <w:pStyle w:val="ListParagraph"/>
+        <w:ind w:left="1224"/>
+        <w:rPr>
+          <w:b/>
+          <w:lang w:val="el-GR"/>
+        </w:rPr>
+      </w:pPr>
+    </w:p>
+    <w:p>
+      <w:pPr>
+        <w:pStyle w:val="ListParagraph"/>
+        <w:ind w:left="1224"/>
+        <w:rPr>
+          <w:lang w:val="el-GR"/>
+        </w:rPr>
+      </w:pPr>
+      <w:r>
+        <w:rPr>
+          <w:lang w:val="el-GR"/>
+        </w:rPr>
+        <w:t xml:space="preserve">Η κλάση Frontier αναπαριστά το μέτωπο αναζήτησης του αλγόριθμου. Για τις απαιτήσεις του </w:t>
+      </w:r>
+      <w:r>
+        <w:t>HC</w:t>
+      </w:r>
+      <w:r>
+        <w:rPr>
+          <w:lang w:val="el-GR"/>
+        </w:rPr>
+        <w:t xml:space="preserve"> την έχω υλοποιήσει ως μία </w:t>
+      </w:r>
+      <w:r>
+        <w:rPr>
+          <w:lang w:val="el-GR"/>
+        </w:rPr>
+        <w:t>λίστα</w:t>
+      </w:r>
+      <w:r>
+        <w:rPr>
+          <w:lang w:val="el-GR"/>
+        </w:rPr>
+        <w:t xml:space="preserve"> με </w:t>
+      </w:r>
+      <w:r>
+        <w:t>States</w:t>
+      </w:r>
+      <w:r>
+        <w:rPr>
+          <w:lang w:val="el-GR"/>
+        </w:rPr>
+        <w:t xml:space="preserve"> με την δυνατότητα εύρεσης αυτής με </w:t>
+      </w:r>
+      <w:r>
+        <w:rPr>
+          <w:lang w:val="el-GR"/>
+        </w:rPr>
         <w:lastRenderedPageBreak/>
-        <w:t xml:space="preserve"> </w:t>
-      </w:r>
-      <w:r>
-        <w:rPr>
-          <w:b/>
-        </w:rPr>
-        <w:t>Frontier</w:t>
-      </w:r>
-    </w:p>
-    <w:p>
-      <w:pPr>
-        <w:pStyle w:val="ListParagraph"/>
-        <w:ind w:left="1224"/>
-        <w:rPr>
-          <w:b/>
-          <w:lang w:val="el-GR"/>
-        </w:rPr>
-      </w:pPr>
-    </w:p>
-    <w:p>
-      <w:pPr>
-        <w:pStyle w:val="ListParagraph"/>
-        <w:ind w:left="1224"/>
-        <w:rPr>
-          <w:lang w:val="el-GR"/>
-        </w:rPr>
-      </w:pPr>
-      <w:r>
-        <w:rPr>
-          <w:lang w:val="el-GR"/>
-        </w:rPr>
-        <w:t xml:space="preserve">Η κλάση Frontier αναπαριστά το μέτωπο αναζήτησης του αλγόριθμου. Για τις απαιτήσεις του </w:t>
-      </w:r>
-      <w:r>
-        <w:t>HC</w:t>
-      </w:r>
-      <w:r>
-        <w:rPr>
-          <w:lang w:val="el-GR"/>
-        </w:rPr>
-        <w:t xml:space="preserve"> την έχω υλοποιήσει ως μία </w:t>
-      </w:r>
-      <w:r>
-        <w:rPr>
-          <w:lang w:val="el-GR"/>
-        </w:rPr>
-        <w:t>λίστα με την δυνατότητα εύρεσης αυτής με τη χαμηλότερη τιμή ευρετικής συνάρτησης. Η τιμή αυτή υπολογίζεται κατά την κατασκευή της κατάστασης.</w:t>
+        <w:t>τη χαμηλότερη τιμή ευρετικής συνάρτησης. Η τιμή αυτή υπολογίζεται κατά την κατασκευή της κατάστασης.</w:t>
       </w:r>
     </w:p>
     <w:p>
@@ -3073,7 +3111,7 @@
 </file>
 
 <file path=customXml/itemProps1.xml><?xml version="1.0" encoding="utf-8"?>
-<ds:datastoreItem xmlns:ds="http://schemas.openxmlformats.org/officeDocument/2006/customXml" ds:itemID="{93D7BA9D-D29D-4298-A0ED-999215A08096}">
+<ds:datastoreItem xmlns:ds="http://schemas.openxmlformats.org/officeDocument/2006/customXml" ds:itemID="{87666846-444A-43D0-A81F-5573C94B4B59}">
   <ds:schemaRefs>
     <ds:schemaRef ds:uri="http://schemas.openxmlformats.org/officeDocument/2006/bibliography"/>
   </ds:schemaRefs>

--- a/Missionaries_and_Cannibals_Documentation.docx
+++ b/Missionaries_and_Cannibals_Documentation.docx
@@ -1320,7 +1320,25 @@
           <w:lang w:val="el-GR"/>
         </w:rPr>
         <w:lastRenderedPageBreak/>
-        <w:t>Αν τίποτα από τα παραπάνω δε συμβαίνει τότε παράγονται τα παιδιά της τωρινής κατάστασης και προστίθενται στο μέτωπο αναζήτησης ενώ η τωρινή στο κλειστό σύνολο.</w:t>
+        <w:t>Αν τίποτα από τα παραπάνω δε συμβαίνει τότε παράγονται τα παιδιά της τωρινής κατάστασης</w:t>
+      </w:r>
+      <w:r>
+        <w:rPr>
+          <w:lang w:val="el-GR"/>
+        </w:rPr>
+        <w:t xml:space="preserve">, </w:t>
+      </w:r>
+      <w:r>
+        <w:rPr>
+          <w:lang w:val="el-GR"/>
+        </w:rPr>
+        <w:t>αφού ελεγχθούν αν έχουν δημιουργηθεί ήδη,</w:t>
+      </w:r>
+      <w:r>
+        <w:rPr>
+          <w:lang w:val="el-GR"/>
+        </w:rPr>
+        <w:t xml:space="preserve"> και προστίθενται στο μέτωπο αναζήτησης ενώ η τωρινή στο κλειστό σύνολο.</w:t>
       </w:r>
     </w:p>
     <w:p>
@@ -1439,6 +1457,16 @@
       <w:pPr>
         <w:pStyle w:val="ListParagraph"/>
         <w:ind w:left="1224"/>
+        <w:rPr>
+          <w:b/>
+          <w:lang w:val="el-GR"/>
+        </w:rPr>
+      </w:pPr>
+    </w:p>
+    <w:p>
+      <w:pPr>
+        <w:pStyle w:val="ListParagraph"/>
+        <w:ind w:left="1224"/>
         <w:jc w:val="center"/>
         <w:rPr>
           <w:b/>
@@ -1447,13 +1475,14 @@
       </w:pPr>
       <w:r>
         <w:rPr>
-          <w:noProof/>
+          <w:b/>
+          <w:lang w:val="el-GR"/>
         </w:rPr>
         <w:drawing>
-          <wp:inline distT="0" distB="0" distL="0" distR="0" wp14:anchorId="46213899" wp14:editId="2DF3BCD2">
-            <wp:extent cx="5943600" cy="2693670"/>
+          <wp:inline distT="0" distB="0" distL="0" distR="0" wp14:anchorId="1BC4E22F" wp14:editId="3EE92087">
+            <wp:extent cx="5943600" cy="3087370"/>
             <wp:effectExtent l="0" t="0" r="0" b="0"/>
-            <wp:docPr id="3" name="Picture 3"/>
+            <wp:docPr id="6" name="Picture 6"/>
             <wp:cNvGraphicFramePr>
               <a:graphicFrameLocks xmlns:a="http://schemas.openxmlformats.org/drawingml/2006/main" noChangeAspect="1"/>
             </wp:cNvGraphicFramePr>
@@ -1473,7 +1502,7 @@
                   <pic:spPr>
                     <a:xfrm>
                       <a:off x="0" y="0"/>
-                      <a:ext cx="5943600" cy="2693670"/>
+                      <a:ext cx="5943600" cy="3087370"/>
                     </a:xfrm>
                     <a:prstGeom prst="rect">
                       <a:avLst/>
@@ -1485,6 +1514,17 @@
           </wp:inline>
         </w:drawing>
       </w:r>
+    </w:p>
+    <w:p>
+      <w:pPr>
+        <w:pStyle w:val="ListParagraph"/>
+        <w:ind w:left="1224"/>
+        <w:jc w:val="center"/>
+        <w:rPr>
+          <w:b/>
+          <w:lang w:val="el-GR"/>
+        </w:rPr>
+      </w:pPr>
       <w:bookmarkStart w:id="1" w:name="_GoBack"/>
       <w:bookmarkEnd w:id="1"/>
     </w:p>
@@ -1691,6 +1731,7 @@
         <w:rPr>
           <w:lang w:val="el-GR"/>
         </w:rPr>
+        <w:lastRenderedPageBreak/>
         <w:t xml:space="preserve"> </w:t>
       </w:r>
       <w:r>
@@ -1752,14 +1793,7 @@
         <w:rPr>
           <w:lang w:val="el-GR"/>
         </w:rPr>
-        <w:t xml:space="preserve"> με την δυνατότητα εύρεσης αυτής με </w:t>
-      </w:r>
-      <w:r>
-        <w:rPr>
-          <w:lang w:val="el-GR"/>
-        </w:rPr>
-        <w:lastRenderedPageBreak/>
-        <w:t>τη χαμηλότερη τιμή ευρετικής συνάρτησης. Η τιμή αυτή υπολογίζεται κατά την κατασκευή της κατάστασης.</w:t>
+        <w:t xml:space="preserve"> με την δυνατότητα εύρεσης αυτής με τη χαμηλότερη τιμή ευρετικής συνάρτησης. Η τιμή αυτή υπολογίζεται κατά την κατασκευή της κατάστασης.</w:t>
       </w:r>
     </w:p>
     <w:p>
@@ -1835,6 +1869,15 @@
         </w:rPr>
         <w:t>αλγοριθμικά με την διαφορά ότι για την επιλογή της τωρινής κατάστασης δεν χρησιμοποιείται η προτεραιότητα βάσει της θέσης στην ουρά αλλά την τιμή που λαμβάνει η κατάσταση από την ευρετική συνάρτηση του προβλήματος.</w:t>
       </w:r>
+    </w:p>
+    <w:p>
+      <w:pPr>
+        <w:pStyle w:val="ListParagraph"/>
+        <w:ind w:left="1224"/>
+        <w:rPr>
+          <w:lang w:val="el-GR"/>
+        </w:rPr>
+      </w:pPr>
     </w:p>
     <w:p>
       <w:pPr>
@@ -3111,7 +3154,7 @@
 </file>
 
 <file path=customXml/itemProps1.xml><?xml version="1.0" encoding="utf-8"?>
-<ds:datastoreItem xmlns:ds="http://schemas.openxmlformats.org/officeDocument/2006/customXml" ds:itemID="{87666846-444A-43D0-A81F-5573C94B4B59}">
+<ds:datastoreItem xmlns:ds="http://schemas.openxmlformats.org/officeDocument/2006/customXml" ds:itemID="{ADAD9F54-A2FF-4805-A604-9047B3805B43}">
   <ds:schemaRefs>
     <ds:schemaRef ds:uri="http://schemas.openxmlformats.org/officeDocument/2006/bibliography"/>
   </ds:schemaRefs>

--- a/Missionaries_and_Cannibals_Documentation.docx
+++ b/Missionaries_and_Cannibals_Documentation.docx
@@ -213,7 +213,23 @@
           <w:szCs w:val="32"/>
           <w:lang w:val="el-GR"/>
         </w:rPr>
-        <w:t>ΗΜ/ΝΙΑ ΠΑΡΑΔΟΣΗΣ – 29/05/2019</w:t>
+        <w:t xml:space="preserve">ΗΜ/ΝΙΑ ΠΑΡΑΔΟΣΗΣ – </w:t>
+      </w:r>
+      <w:r>
+        <w:rPr>
+          <w:sz w:val="32"/>
+          <w:szCs w:val="32"/>
+          <w:lang w:val="el-GR"/>
+        </w:rPr>
+        <w:t>30</w:t>
+      </w:r>
+      <w:r>
+        <w:rPr>
+          <w:sz w:val="32"/>
+          <w:szCs w:val="32"/>
+          <w:lang w:val="el-GR"/>
+        </w:rPr>
+        <w:t>/05/2019</w:t>
       </w:r>
     </w:p>
     <w:p>
@@ -228,20 +244,21 @@
       </w:pPr>
     </w:p>
     <w:p>
+      <w:r>
+        <w:rPr>
+          <w:b/>
+          <w:lang w:val="el-GR"/>
+        </w:rPr>
+        <w:br w:type="page"/>
+      </w:r>
+    </w:p>
+    <w:p>
       <w:pPr>
         <w:jc w:val="center"/>
         <w:rPr>
           <w:b/>
-          <w:lang w:val="el-GR"/>
-        </w:rPr>
-      </w:pPr>
-      <w:r>
-        <w:rPr>
-          <w:b/>
-          <w:lang w:val="el-GR"/>
-        </w:rPr>
-        <w:br w:type="page"/>
-      </w:r>
+        </w:rPr>
+      </w:pPr>
     </w:p>
     <w:p>
       <w:pPr>
@@ -259,7 +276,6 @@
           <w:b/>
           <w:lang w:val="el-GR"/>
         </w:rPr>
-        <w:lastRenderedPageBreak/>
         <w:t>Εκφώνηση Εργασίας</w:t>
       </w:r>
     </w:p>
@@ -406,16 +422,16 @@
         <w:t xml:space="preserve"> ενώ για τον ευρετικό τον </w:t>
       </w:r>
       <w:r>
-        <w:t>Hill</w:t>
-      </w:r>
-      <w:r>
-        <w:rPr>
-          <w:lang w:val="el-GR"/>
-        </w:rPr>
-        <w:t xml:space="preserve"> </w:t>
-      </w:r>
-      <w:r>
-        <w:t>Climbing</w:t>
+        <w:t>Best</w:t>
+      </w:r>
+      <w:r>
+        <w:rPr>
+          <w:lang w:val="el-GR"/>
+        </w:rPr>
+        <w:t>-</w:t>
+      </w:r>
+      <w:r>
+        <w:t>First</w:t>
       </w:r>
       <w:r>
         <w:rPr>
@@ -833,6 +849,33 @@
     <w:p>
       <w:pPr>
         <w:pStyle w:val="ListParagraph"/>
+        <w:ind w:left="1224"/>
+        <w:rPr>
+          <w:lang w:val="el-GR"/>
+        </w:rPr>
+      </w:pPr>
+    </w:p>
+    <w:p>
+      <w:pPr>
+        <w:pStyle w:val="ListParagraph"/>
+        <w:ind w:left="1224"/>
+        <w:rPr>
+          <w:lang w:val="el-GR"/>
+        </w:rPr>
+      </w:pPr>
+    </w:p>
+    <w:p>
+      <w:pPr>
+        <w:pStyle w:val="ListParagraph"/>
+        <w:ind w:left="1224"/>
+        <w:rPr>
+          <w:lang w:val="el-GR"/>
+        </w:rPr>
+      </w:pPr>
+    </w:p>
+    <w:p>
+      <w:pPr>
+        <w:pStyle w:val="ListParagraph"/>
         <w:numPr>
           <w:ilvl w:val="1"/>
           <w:numId w:val="1"/>
@@ -846,6 +889,7 @@
         <w:rPr>
           <w:b/>
         </w:rPr>
+        <w:lastRenderedPageBreak/>
         <w:t>Depth</w:t>
       </w:r>
       <w:r>
@@ -971,7 +1015,6 @@
           <w:b/>
           <w:lang w:val="el-GR"/>
         </w:rPr>
-        <w:lastRenderedPageBreak/>
         <w:t xml:space="preserve"> </w:t>
       </w:r>
       <w:r>
@@ -1223,7 +1266,25 @@
         <w:rPr>
           <w:lang w:val="el-GR"/>
         </w:rPr>
-        <w:t>Έπειτα γίνεται έλεγχος για το αν η τωρινή κατάσταση βρίσκεται στο κλειστό σύνολο ή είναι τελική. Στην πρώτη περίπτωση το πρόγραμμα ξαναπηγαίνει στην αρχή της επανάληψης ενώ βγαίνει από αυτήν στην δεύτερη περίπτωση.</w:t>
+        <w:t>Ύστερα</w:t>
+      </w:r>
+      <w:r>
+        <w:rPr>
+          <w:lang w:val="el-GR"/>
+        </w:rPr>
+        <w:t xml:space="preserve"> γίνεται έλεγχος για το αν η τωρινή κατάσταση βρίσκεται στο κλειστό σύνολο ή είναι τελική. Στην πρώτη περίπτωση</w:t>
+      </w:r>
+      <w:r>
+        <w:rPr>
+          <w:lang w:val="el-GR"/>
+        </w:rPr>
+        <w:t>,</w:t>
+      </w:r>
+      <w:r>
+        <w:rPr>
+          <w:lang w:val="el-GR"/>
+        </w:rPr>
+        <w:t xml:space="preserve"> το πρόγραμμα ξαναπηγαίνει στην αρχή της επανάληψης ενώ βγαίνει από αυτήν στην δεύτερη περίπτωση.</w:t>
       </w:r>
     </w:p>
     <w:p>
@@ -1287,39 +1348,23 @@
     </w:p>
     <w:p>
       <w:pPr>
-        <w:pStyle w:val="ListParagraph"/>
-        <w:ind w:left="1224"/>
-        <w:rPr>
-          <w:lang w:val="el-GR"/>
-        </w:rPr>
-      </w:pPr>
-    </w:p>
-    <w:p>
-      <w:pPr>
-        <w:rPr>
-          <w:lang w:val="el-GR"/>
-        </w:rPr>
-      </w:pPr>
-      <w:r>
-        <w:rPr>
-          <w:lang w:val="el-GR"/>
-        </w:rPr>
-        <w:br w:type="page"/>
-      </w:r>
-    </w:p>
-    <w:p>
-      <w:pPr>
-        <w:pStyle w:val="ListParagraph"/>
-        <w:ind w:left="1224"/>
-        <w:rPr>
-          <w:lang w:val="el-GR"/>
-        </w:rPr>
-      </w:pPr>
-      <w:r>
-        <w:rPr>
-          <w:lang w:val="el-GR"/>
-        </w:rPr>
-        <w:lastRenderedPageBreak/>
+        <w:rPr>
+          <w:lang w:val="el-GR"/>
+        </w:rPr>
+      </w:pPr>
+    </w:p>
+    <w:p>
+      <w:pPr>
+        <w:pStyle w:val="ListParagraph"/>
+        <w:ind w:left="1224"/>
+        <w:rPr>
+          <w:lang w:val="el-GR"/>
+        </w:rPr>
+      </w:pPr>
+      <w:r>
+        <w:rPr>
+          <w:lang w:val="el-GR"/>
+        </w:rPr>
         <w:t>Αν τίποτα από τα παραπάνω δε συμβαίνει τότε παράγονται τα παιδιά της τωρινής κατάστασης</w:t>
       </w:r>
       <w:r>
@@ -1332,13 +1377,37 @@
         <w:rPr>
           <w:lang w:val="el-GR"/>
         </w:rPr>
-        <w:t>αφού ελεγχθούν αν έχουν δημιουργηθεί ήδη,</w:t>
-      </w:r>
-      <w:r>
-        <w:rPr>
-          <w:lang w:val="el-GR"/>
-        </w:rPr>
-        <w:t xml:space="preserve"> και προστίθενται στο μέτωπο αναζήτησης ενώ η τωρινή στο κλειστό σύνολο.</w:t>
+        <w:t>αφού ελεγχθούν</w:t>
+      </w:r>
+      <w:r>
+        <w:rPr>
+          <w:lang w:val="el-GR"/>
+        </w:rPr>
+        <w:t xml:space="preserve"> για το</w:t>
+      </w:r>
+      <w:r>
+        <w:rPr>
+          <w:lang w:val="el-GR"/>
+        </w:rPr>
+        <w:t xml:space="preserve"> αν έχουν δημιουργηθεί ήδη,</w:t>
+      </w:r>
+      <w:r>
+        <w:rPr>
+          <w:lang w:val="el-GR"/>
+        </w:rPr>
+        <w:t xml:space="preserve"> και προστίθενται στο μέτωπο αναζήτησης</w:t>
+      </w:r>
+      <w:r>
+        <w:rPr>
+          <w:lang w:val="el-GR"/>
+        </w:rPr>
+        <w:t>,</w:t>
+      </w:r>
+      <w:r>
+        <w:rPr>
+          <w:lang w:val="el-GR"/>
+        </w:rPr>
+        <w:t xml:space="preserve"> ενώ η τωρινή στο κλειστό σύνολο.</w:t>
       </w:r>
     </w:p>
     <w:p>
@@ -1436,6 +1505,15 @@
     <w:p>
       <w:pPr>
         <w:pStyle w:val="ListParagraph"/>
+        <w:ind w:left="1224"/>
+        <w:rPr>
+          <w:lang w:val="el-GR"/>
+        </w:rPr>
+      </w:pPr>
+    </w:p>
+    <w:p>
+      <w:pPr>
+        <w:pStyle w:val="ListParagraph"/>
         <w:numPr>
           <w:ilvl w:val="2"/>
           <w:numId w:val="1"/>
@@ -1459,7 +1537,35 @@
         <w:ind w:left="1224"/>
         <w:rPr>
           <w:b/>
-          <w:lang w:val="el-GR"/>
+        </w:rPr>
+      </w:pPr>
+      <w:r>
+        <w:rPr>
+          <w:b/>
+        </w:rPr>
+        <w:t xml:space="preserve">Step </w:t>
+      </w:r>
+      <w:proofErr w:type="gramStart"/>
+      <w:r>
+        <w:rPr>
+          <w:b/>
+        </w:rPr>
+        <w:t>n :</w:t>
+      </w:r>
+      <w:proofErr w:type="gramEnd"/>
+      <w:r>
+        <w:rPr>
+          <w:b/>
+        </w:rPr>
+        <w:t xml:space="preserve"> &lt;Frontier&gt; | {Closed Set} | Current State | Children</w:t>
+      </w:r>
+    </w:p>
+    <w:p>
+      <w:pPr>
+        <w:pStyle w:val="ListParagraph"/>
+        <w:ind w:left="1224"/>
+        <w:rPr>
+          <w:b/>
         </w:rPr>
       </w:pPr>
     </w:p>
@@ -1476,6 +1582,7 @@
       <w:r>
         <w:rPr>
           <w:b/>
+          <w:noProof/>
           <w:lang w:val="el-GR"/>
         </w:rPr>
         <w:drawing>
@@ -1517,16 +1624,18 @@
     </w:p>
     <w:p>
       <w:pPr>
-        <w:pStyle w:val="ListParagraph"/>
-        <w:ind w:left="1224"/>
-        <w:jc w:val="center"/>
-        <w:rPr>
-          <w:b/>
-          <w:lang w:val="el-GR"/>
-        </w:rPr>
-      </w:pPr>
-      <w:bookmarkStart w:id="1" w:name="_GoBack"/>
-      <w:bookmarkEnd w:id="1"/>
+        <w:rPr>
+          <w:b/>
+          <w:lang w:val="el-GR"/>
+        </w:rPr>
+      </w:pPr>
+      <w:r>
+        <w:rPr>
+          <w:b/>
+          <w:lang w:val="el-GR"/>
+        </w:rPr>
+        <w:br w:type="page"/>
+      </w:r>
     </w:p>
     <w:p>
       <w:pPr>
@@ -1544,7 +1653,8 @@
         <w:rPr>
           <w:b/>
         </w:rPr>
-        <w:t>Hill Climbing Algorithm</w:t>
+        <w:lastRenderedPageBreak/>
+        <w:t>Best-First Algorithm</w:t>
       </w:r>
     </w:p>
     <w:p>
@@ -1731,7 +1841,6 @@
         <w:rPr>
           <w:lang w:val="el-GR"/>
         </w:rPr>
-        <w:lastRenderedPageBreak/>
         <w:t xml:space="preserve"> </w:t>
       </w:r>
       <w:r>
@@ -1766,25 +1875,19 @@
         <w:t xml:space="preserve">Η κλάση Frontier αναπαριστά το μέτωπο αναζήτησης του αλγόριθμου. Για τις απαιτήσεις του </w:t>
       </w:r>
       <w:r>
-        <w:t>HC</w:t>
-      </w:r>
-      <w:r>
-        <w:rPr>
-          <w:lang w:val="el-GR"/>
-        </w:rPr>
-        <w:t xml:space="preserve"> την έχω υλοποιήσει ως μία </w:t>
-      </w:r>
-      <w:r>
-        <w:rPr>
-          <w:lang w:val="el-GR"/>
-        </w:rPr>
-        <w:t>λίστα</w:t>
-      </w:r>
-      <w:r>
-        <w:rPr>
-          <w:lang w:val="el-GR"/>
-        </w:rPr>
-        <w:t xml:space="preserve"> με </w:t>
+        <w:t>BestFS</w:t>
+      </w:r>
+      <w:r>
+        <w:rPr>
+          <w:lang w:val="el-GR"/>
+        </w:rPr>
+        <w:t xml:space="preserve"> την έχω υλοποιήσει ως μία</w:t>
+      </w:r>
+      <w:r>
+        <w:rPr>
+          <w:lang w:val="el-GR"/>
+        </w:rPr>
+        <w:t xml:space="preserve"> ταξινομημένη βάσει της τιμής της ευρετικής συνάρτησης λίστας που περιέχει </w:t>
       </w:r>
       <w:r>
         <w:t>States</w:t>
@@ -1793,7 +1896,16 @@
         <w:rPr>
           <w:lang w:val="el-GR"/>
         </w:rPr>
-        <w:t xml:space="preserve"> με την δυνατότητα εύρεσης αυτής με τη χαμηλότερη τιμή ευρετικής συνάρτησης. Η τιμή αυτή υπολογίζεται κατά την κατασκευή της κατάστασης.</w:t>
+        <w:t xml:space="preserve">. Η τιμή της ευρετικής συνάρτησης υπολογίζεται κατά την κατασκευή του </w:t>
+      </w:r>
+      <w:r>
+        <w:t>State</w:t>
+      </w:r>
+      <w:r>
+        <w:rPr>
+          <w:lang w:val="el-GR"/>
+        </w:rPr>
+        <w:t>.</w:t>
       </w:r>
     </w:p>
     <w:p>
@@ -1840,7 +1952,7 @@
         <w:t xml:space="preserve">Η εκτέλεση του </w:t>
       </w:r>
       <w:r>
-        <w:t>HC</w:t>
+        <w:t>BestFS</w:t>
       </w:r>
       <w:r>
         <w:rPr>
@@ -1867,17 +1979,38 @@
         <w:rPr>
           <w:lang w:val="el-GR"/>
         </w:rPr>
-        <w:t>αλγοριθμικά με την διαφορά ότι για την επιλογή της τωρινής κατάστασης δεν χρησιμοποιείται η προτεραιότητα βάσει της θέσης στην ουρά αλλά την τιμή που λαμβάνει η κατάσταση από την ευρετική συνάρτηση του προβλήματος.</w:t>
-      </w:r>
-    </w:p>
-    <w:p>
-      <w:pPr>
-        <w:pStyle w:val="ListParagraph"/>
-        <w:ind w:left="1224"/>
-        <w:rPr>
-          <w:lang w:val="el-GR"/>
-        </w:rPr>
-      </w:pPr>
+        <w:t xml:space="preserve">αλγοριθμικά με την διαφορά ότι </w:t>
+      </w:r>
+      <w:r>
+        <w:rPr>
+          <w:lang w:val="el-GR"/>
+        </w:rPr>
+        <w:t xml:space="preserve">η επόμενη </w:t>
+      </w:r>
+      <w:r>
+        <w:t>current</w:t>
+      </w:r>
+      <w:r>
+        <w:rPr>
+          <w:lang w:val="el-GR"/>
+        </w:rPr>
+        <w:t xml:space="preserve"> </w:t>
+      </w:r>
+      <w:r>
+        <w:t>state</w:t>
+      </w:r>
+      <w:r>
+        <w:rPr>
+          <w:lang w:val="el-GR"/>
+        </w:rPr>
+        <w:t xml:space="preserve"> </w:t>
+      </w:r>
+      <w:r>
+        <w:rPr>
+          <w:lang w:val="el-GR"/>
+        </w:rPr>
+        <w:t>είναι πάντα η πρώτη του μετώπου αναζήτησης καθώς αυτό είναι διαρκώς ταξινομημένο βάσει της ευρετικής συνάρτησης (μικρότερο σε μεγαλύτερο).</w:t>
+      </w:r>
     </w:p>
     <w:p>
       <w:pPr>
@@ -1888,15 +2021,99 @@
           <w:lang w:val="el-GR"/>
         </w:rPr>
       </w:pPr>
-      <w:r>
-        <w:rPr>
-          <w:noProof/>
+    </w:p>
+    <w:p>
+      <w:pPr>
+        <w:pStyle w:val="ListParagraph"/>
+        <w:numPr>
+          <w:ilvl w:val="2"/>
+          <w:numId w:val="1"/>
+        </w:numPr>
+        <w:rPr>
+          <w:b/>
+          <w:lang w:val="el-GR"/>
+        </w:rPr>
+      </w:pPr>
+      <w:r>
+        <w:rPr>
+          <w:b/>
+          <w:lang w:val="el-GR"/>
+        </w:rPr>
+        <w:t xml:space="preserve"> Παράδειγμα Εκτέλεσης</w:t>
+      </w:r>
+    </w:p>
+    <w:p>
+      <w:pPr>
+        <w:pStyle w:val="ListParagraph"/>
+        <w:ind w:left="864" w:firstLine="360"/>
+        <w:rPr>
+          <w:b/>
+        </w:rPr>
+      </w:pPr>
+    </w:p>
+    <w:p>
+      <w:pPr>
+        <w:pStyle w:val="ListParagraph"/>
+        <w:ind w:left="864" w:firstLine="360"/>
+        <w:rPr>
+          <w:b/>
+        </w:rPr>
+      </w:pPr>
+      <w:r>
+        <w:rPr>
+          <w:b/>
+        </w:rPr>
+        <w:t>Step n : &lt;Frontier</w:t>
+      </w:r>
+      <w:r>
+        <w:rPr>
+          <w:b/>
+        </w:rPr>
+        <w:t>(</w:t>
+      </w:r>
+      <w:r>
+        <w:rPr>
+          <w:b/>
+        </w:rPr>
+        <w:t>HeuristicValue)</w:t>
+      </w:r>
+      <w:bookmarkStart w:id="1" w:name="_GoBack"/>
+      <w:bookmarkEnd w:id="1"/>
+      <w:r>
+        <w:rPr>
+          <w:b/>
+        </w:rPr>
+        <w:t>&gt; | {Closed Set} | Current State | Children</w:t>
+      </w:r>
+    </w:p>
+    <w:p>
+      <w:pPr>
+        <w:pStyle w:val="ListParagraph"/>
+        <w:ind w:left="1224"/>
+        <w:rPr>
+          <w:b/>
+        </w:rPr>
+      </w:pPr>
+    </w:p>
+    <w:p>
+      <w:pPr>
+        <w:pStyle w:val="ListParagraph"/>
+        <w:ind w:left="1224"/>
+        <w:rPr>
+          <w:b/>
+          <w:lang w:val="el-GR"/>
+        </w:rPr>
+      </w:pPr>
+      <w:r>
+        <w:rPr>
+          <w:b/>
+          <w:lang w:val="el-GR"/>
         </w:rPr>
         <w:drawing>
-          <wp:inline distT="0" distB="0" distL="0" distR="0" wp14:anchorId="16DD58AF" wp14:editId="449FF649">
-            <wp:extent cx="4295775" cy="342900"/>
-            <wp:effectExtent l="0" t="0" r="9525" b="0"/>
-            <wp:docPr id="7" name="Picture 7"/>
+          <wp:inline distT="0" distB="0" distL="0" distR="0" wp14:anchorId="7E9DC5E6" wp14:editId="15B8CBEE">
+            <wp:extent cx="5943600" cy="2652395"/>
+            <wp:effectExtent l="0" t="0" r="0" b="0"/>
+            <wp:docPr id="3" name="Picture 3"/>
             <wp:cNvGraphicFramePr>
               <a:graphicFrameLocks xmlns:a="http://schemas.openxmlformats.org/drawingml/2006/main" noChangeAspect="1"/>
             </wp:cNvGraphicFramePr>
@@ -1916,87 +2133,7 @@
                   <pic:spPr>
                     <a:xfrm>
                       <a:off x="0" y="0"/>
-                      <a:ext cx="4295775" cy="342900"/>
-                    </a:xfrm>
-                    <a:prstGeom prst="rect">
-                      <a:avLst/>
-                    </a:prstGeom>
-                  </pic:spPr>
-                </pic:pic>
-              </a:graphicData>
-            </a:graphic>
-          </wp:inline>
-        </w:drawing>
-      </w:r>
-    </w:p>
-    <w:p>
-      <w:pPr>
-        <w:pStyle w:val="ListParagraph"/>
-        <w:ind w:left="1224"/>
-        <w:jc w:val="center"/>
-        <w:rPr>
-          <w:lang w:val="el-GR"/>
-        </w:rPr>
-      </w:pPr>
-    </w:p>
-    <w:p>
-      <w:pPr>
-        <w:pStyle w:val="ListParagraph"/>
-        <w:numPr>
-          <w:ilvl w:val="2"/>
-          <w:numId w:val="1"/>
-        </w:numPr>
-        <w:rPr>
-          <w:b/>
-          <w:lang w:val="el-GR"/>
-        </w:rPr>
-      </w:pPr>
-      <w:r>
-        <w:rPr>
-          <w:b/>
-          <w:lang w:val="el-GR"/>
-        </w:rPr>
-        <w:t xml:space="preserve"> Παράδειγμα Εκτέλεσης</w:t>
-      </w:r>
-    </w:p>
-    <w:p>
-      <w:pPr>
-        <w:pStyle w:val="ListParagraph"/>
-        <w:ind w:left="1224"/>
-        <w:rPr>
-          <w:b/>
-          <w:lang w:val="el-GR"/>
-        </w:rPr>
-      </w:pPr>
-      <w:r>
-        <w:rPr>
-          <w:noProof/>
-        </w:rPr>
-        <w:drawing>
-          <wp:inline distT="0" distB="0" distL="0" distR="0" wp14:anchorId="7ED0BDAD" wp14:editId="0068EDFF">
-            <wp:extent cx="5943600" cy="3597910"/>
-            <wp:effectExtent l="0" t="0" r="0" b="2540"/>
-            <wp:docPr id="8" name="Picture 8"/>
-            <wp:cNvGraphicFramePr>
-              <a:graphicFrameLocks xmlns:a="http://schemas.openxmlformats.org/drawingml/2006/main" noChangeAspect="1"/>
-            </wp:cNvGraphicFramePr>
-            <a:graphic xmlns:a="http://schemas.openxmlformats.org/drawingml/2006/main">
-              <a:graphicData uri="http://schemas.openxmlformats.org/drawingml/2006/picture">
-                <pic:pic xmlns:pic="http://schemas.openxmlformats.org/drawingml/2006/picture">
-                  <pic:nvPicPr>
-                    <pic:cNvPr id="1" name=""/>
-                    <pic:cNvPicPr/>
-                  </pic:nvPicPr>
-                  <pic:blipFill>
-                    <a:blip r:embed="rId13"/>
-                    <a:stretch>
-                      <a:fillRect/>
-                    </a:stretch>
-                  </pic:blipFill>
-                  <pic:spPr>
-                    <a:xfrm>
-                      <a:off x="0" y="0"/>
-                      <a:ext cx="5943600" cy="3597910"/>
+                      <a:ext cx="5943600" cy="2652395"/>
                     </a:xfrm>
                     <a:prstGeom prst="rect">
                       <a:avLst/>
@@ -2813,6 +2950,27 @@
     <w:name w:val="Normal"/>
     <w:qFormat/>
   </w:style>
+  <w:style w:type="paragraph" w:styleId="Heading1">
+    <w:name w:val="heading 1"/>
+    <w:basedOn w:val="Normal"/>
+    <w:next w:val="Normal"/>
+    <w:link w:val="Heading1Char"/>
+    <w:uiPriority w:val="9"/>
+    <w:qFormat/>
+    <w:rsid w:val="00953CF9"/>
+    <w:pPr>
+      <w:keepNext/>
+      <w:keepLines/>
+      <w:spacing w:before="240" w:after="0"/>
+      <w:outlineLvl w:val="0"/>
+    </w:pPr>
+    <w:rPr>
+      <w:rFonts w:asciiTheme="majorHAnsi" w:eastAsiaTheme="majorEastAsia" w:hAnsiTheme="majorHAnsi" w:cstheme="majorBidi"/>
+      <w:color w:val="2F5496" w:themeColor="accent1" w:themeShade="BF"/>
+      <w:sz w:val="32"/>
+      <w:szCs w:val="32"/>
+    </w:rPr>
+  </w:style>
   <w:style w:type="character" w:default="1" w:styleId="DefaultParagraphFont">
     <w:name w:val="Default Paragraph Font"/>
     <w:uiPriority w:val="1"/>
@@ -2849,6 +3007,31 @@
     <w:pPr>
       <w:ind w:left="720"/>
       <w:contextualSpacing/>
+    </w:pPr>
+  </w:style>
+  <w:style w:type="character" w:customStyle="1" w:styleId="Heading1Char">
+    <w:name w:val="Heading 1 Char"/>
+    <w:basedOn w:val="DefaultParagraphFont"/>
+    <w:link w:val="Heading1"/>
+    <w:uiPriority w:val="9"/>
+    <w:rsid w:val="00953CF9"/>
+    <w:rPr>
+      <w:rFonts w:asciiTheme="majorHAnsi" w:eastAsiaTheme="majorEastAsia" w:hAnsiTheme="majorHAnsi" w:cstheme="majorBidi"/>
+      <w:color w:val="2F5496" w:themeColor="accent1" w:themeShade="BF"/>
+      <w:sz w:val="32"/>
+      <w:szCs w:val="32"/>
+    </w:rPr>
+  </w:style>
+  <w:style w:type="paragraph" w:styleId="TOCHeading">
+    <w:name w:val="TOC Heading"/>
+    <w:basedOn w:val="Heading1"/>
+    <w:next w:val="Normal"/>
+    <w:uiPriority w:val="39"/>
+    <w:unhideWhenUsed/>
+    <w:qFormat/>
+    <w:rsid w:val="00953CF9"/>
+    <w:pPr>
+      <w:outlineLvl w:val="9"/>
     </w:pPr>
   </w:style>
 </w:styles>
@@ -3154,7 +3337,7 @@
 </file>
 
 <file path=customXml/itemProps1.xml><?xml version="1.0" encoding="utf-8"?>
-<ds:datastoreItem xmlns:ds="http://schemas.openxmlformats.org/officeDocument/2006/customXml" ds:itemID="{ADAD9F54-A2FF-4805-A604-9047B3805B43}">
+<ds:datastoreItem xmlns:ds="http://schemas.openxmlformats.org/officeDocument/2006/customXml" ds:itemID="{A93567D1-40CB-46BC-A042-F7720E26DFBF}">
   <ds:schemaRefs>
     <ds:schemaRef ds:uri="http://schemas.openxmlformats.org/officeDocument/2006/bibliography"/>
   </ds:schemaRefs>

--- a/Missionaries_and_Cannibals_Documentation.docx
+++ b/Missionaries_and_Cannibals_Documentation.docx
@@ -244,6 +244,11 @@
       </w:pPr>
     </w:p>
     <w:p>
+      <w:pPr>
+        <w:rPr>
+          <w:lang w:val="el-GR"/>
+        </w:rPr>
+      </w:pPr>
       <w:r>
         <w:rPr>
           <w:b/>
@@ -257,6 +262,7 @@
         <w:jc w:val="center"/>
         <w:rPr>
           <w:b/>
+          <w:lang w:val="el-GR"/>
         </w:rPr>
       </w:pPr>
     </w:p>
@@ -1582,14 +1588,13 @@
       <w:r>
         <w:rPr>
           <w:b/>
-          <w:noProof/>
           <w:lang w:val="el-GR"/>
         </w:rPr>
         <w:drawing>
-          <wp:inline distT="0" distB="0" distL="0" distR="0" wp14:anchorId="1BC4E22F" wp14:editId="3EE92087">
-            <wp:extent cx="5943600" cy="3087370"/>
-            <wp:effectExtent l="0" t="0" r="0" b="0"/>
-            <wp:docPr id="6" name="Picture 6"/>
+          <wp:inline distT="0" distB="0" distL="0" distR="0" wp14:anchorId="1A9A912C" wp14:editId="46E9EE88">
+            <wp:extent cx="5943600" cy="2985770"/>
+            <wp:effectExtent l="0" t="0" r="0" b="5080"/>
+            <wp:docPr id="7" name="Picture 7"/>
             <wp:cNvGraphicFramePr>
               <a:graphicFrameLocks xmlns:a="http://schemas.openxmlformats.org/drawingml/2006/main" noChangeAspect="1"/>
             </wp:cNvGraphicFramePr>
@@ -1609,7 +1614,7 @@
                   <pic:spPr>
                     <a:xfrm>
                       <a:off x="0" y="0"/>
-                      <a:ext cx="5943600" cy="3087370"/>
+                      <a:ext cx="5943600" cy="2985770"/>
                     </a:xfrm>
                     <a:prstGeom prst="rect">
                       <a:avLst/>
@@ -2075,15 +2080,7 @@
         <w:rPr>
           <w:b/>
         </w:rPr>
-        <w:t>HeuristicValue)</w:t>
-      </w:r>
-      <w:bookmarkStart w:id="1" w:name="_GoBack"/>
-      <w:bookmarkEnd w:id="1"/>
-      <w:r>
-        <w:rPr>
-          <w:b/>
-        </w:rPr>
-        <w:t>&gt; | {Closed Set} | Current State | Children</w:t>
+        <w:t>HeuristicValue)&gt; | {Closed Set} | Current State | Children</w:t>
       </w:r>
     </w:p>
     <w:p>
@@ -2110,10 +2107,18 @@
           <w:lang w:val="el-GR"/>
         </w:rPr>
         <w:drawing>
-          <wp:inline distT="0" distB="0" distL="0" distR="0" wp14:anchorId="7E9DC5E6" wp14:editId="15B8CBEE">
-            <wp:extent cx="5943600" cy="2652395"/>
-            <wp:effectExtent l="0" t="0" r="0" b="0"/>
-            <wp:docPr id="3" name="Picture 3"/>
+          <wp:anchor distT="0" distB="0" distL="114300" distR="114300" simplePos="0" relativeHeight="251658240" behindDoc="0" locked="0" layoutInCell="1" allowOverlap="1" wp14:anchorId="5BA3D3E0" wp14:editId="7712A9D2">
+            <wp:simplePos x="0" y="0"/>
+            <wp:positionH relativeFrom="page">
+              <wp:align>right</wp:align>
+            </wp:positionH>
+            <wp:positionV relativeFrom="paragraph">
+              <wp:posOffset>245110</wp:posOffset>
+            </wp:positionV>
+            <wp:extent cx="7726680" cy="2619375"/>
+            <wp:effectExtent l="0" t="0" r="7620" b="9525"/>
+            <wp:wrapNone/>
+            <wp:docPr id="8" name="Picture 8"/>
             <wp:cNvGraphicFramePr>
               <a:graphicFrameLocks xmlns:a="http://schemas.openxmlformats.org/drawingml/2006/main" noChangeAspect="1"/>
             </wp:cNvGraphicFramePr>
@@ -2125,7 +2130,13 @@
                     <pic:cNvPicPr/>
                   </pic:nvPicPr>
                   <pic:blipFill>
-                    <a:blip r:embed="rId12"/>
+                    <a:blip r:embed="rId12">
+                      <a:extLst>
+                        <a:ext uri="{28A0092B-C50C-407E-A947-70E740481C1C}">
+                          <a14:useLocalDpi xmlns:a14="http://schemas.microsoft.com/office/drawing/2010/main" val="0"/>
+                        </a:ext>
+                      </a:extLst>
+                    </a:blip>
                     <a:stretch>
                       <a:fillRect/>
                     </a:stretch>
@@ -2133,7 +2144,7 @@
                   <pic:spPr>
                     <a:xfrm>
                       <a:off x="0" y="0"/>
-                      <a:ext cx="5943600" cy="2652395"/>
+                      <a:ext cx="7726922" cy="2619457"/>
                     </a:xfrm>
                     <a:prstGeom prst="rect">
                       <a:avLst/>
@@ -2142,7 +2153,13 @@
                 </pic:pic>
               </a:graphicData>
             </a:graphic>
-          </wp:inline>
+            <wp14:sizeRelH relativeFrom="margin">
+              <wp14:pctWidth>0</wp14:pctWidth>
+            </wp14:sizeRelH>
+            <wp14:sizeRelV relativeFrom="margin">
+              <wp14:pctHeight>0</wp14:pctHeight>
+            </wp14:sizeRelV>
+          </wp:anchor>
         </w:drawing>
       </w:r>
     </w:p>
@@ -2152,6 +2169,8 @@
           <w:lang w:val="el-GR"/>
         </w:rPr>
       </w:pPr>
+      <w:bookmarkStart w:id="1" w:name="_GoBack"/>
+      <w:bookmarkEnd w:id="1"/>
     </w:p>
     <w:sectPr>
       <w:pgSz w:w="12240" w:h="15840"/>
@@ -3337,7 +3356,7 @@
 </file>
 
 <file path=customXml/itemProps1.xml><?xml version="1.0" encoding="utf-8"?>
-<ds:datastoreItem xmlns:ds="http://schemas.openxmlformats.org/officeDocument/2006/customXml" ds:itemID="{A93567D1-40CB-46BC-A042-F7720E26DFBF}">
+<ds:datastoreItem xmlns:ds="http://schemas.openxmlformats.org/officeDocument/2006/customXml" ds:itemID="{1A52FE45-0D06-4D2D-8F93-423F91320410}">
   <ds:schemaRefs>
     <ds:schemaRef ds:uri="http://schemas.openxmlformats.org/officeDocument/2006/bibliography"/>
   </ds:schemaRefs>

--- a/Missionaries_and_Cannibals_Documentation.docx
+++ b/Missionaries_and_Cannibals_Documentation.docx
@@ -1588,6 +1588,7 @@
       <w:r>
         <w:rPr>
           <w:b/>
+          <w:noProof/>
           <w:lang w:val="el-GR"/>
         </w:rPr>
         <w:drawing>
@@ -1825,10 +1826,45 @@
     </w:p>
     <w:p>
       <w:pPr>
-        <w:rPr>
-          <w:lang w:val="el-GR"/>
-        </w:rPr>
-      </w:pPr>
+        <w:ind w:left="504" w:firstLine="720"/>
+        <w:rPr>
+          <w:i/>
+          <w:lang w:val="el-GR"/>
+        </w:rPr>
+      </w:pPr>
+      <w:r>
+        <w:rPr>
+          <w:i/>
+          <w:lang w:val="el-GR"/>
+        </w:rPr>
+        <w:t xml:space="preserve">Σημείωση: Η τιμή της ευρετικής συνάρτησης έχει προστεθεί ως </w:t>
+      </w:r>
+      <w:r>
+        <w:rPr>
+          <w:i/>
+        </w:rPr>
+        <w:t>field</w:t>
+      </w:r>
+      <w:r>
+        <w:rPr>
+          <w:i/>
+          <w:lang w:val="el-GR"/>
+        </w:rPr>
+        <w:t xml:space="preserve"> στην κλάση </w:t>
+      </w:r>
+      <w:r>
+        <w:rPr>
+          <w:i/>
+        </w:rPr>
+        <w:t>State</w:t>
+      </w:r>
+      <w:r>
+        <w:rPr>
+          <w:i/>
+          <w:lang w:val="el-GR"/>
+        </w:rPr>
+        <w:t>.</w:t>
+      </w:r>
     </w:p>
     <w:p>
       <w:pPr>
@@ -1854,6 +1890,8 @@
         </w:rPr>
         <w:t>Frontier</w:t>
       </w:r>
+      <w:bookmarkStart w:id="1" w:name="_GoBack"/>
+      <w:bookmarkEnd w:id="1"/>
     </w:p>
     <w:p>
       <w:pPr>
@@ -2098,12 +2136,12 @@
         <w:ind w:left="1224"/>
         <w:rPr>
           <w:b/>
-          <w:lang w:val="el-GR"/>
-        </w:rPr>
-      </w:pPr>
-      <w:r>
-        <w:rPr>
-          <w:b/>
+        </w:rPr>
+      </w:pPr>
+      <w:r>
+        <w:rPr>
+          <w:b/>
+          <w:noProof/>
           <w:lang w:val="el-GR"/>
         </w:rPr>
         <w:drawing>
@@ -2163,15 +2201,7 @@
         </w:drawing>
       </w:r>
     </w:p>
-    <w:p>
-      <w:pPr>
-        <w:rPr>
-          <w:lang w:val="el-GR"/>
-        </w:rPr>
-      </w:pPr>
-      <w:bookmarkStart w:id="1" w:name="_GoBack"/>
-      <w:bookmarkEnd w:id="1"/>
-    </w:p>
+    <w:p/>
     <w:sectPr>
       <w:pgSz w:w="12240" w:h="15840"/>
       <w:pgMar w:top="1440" w:right="1440" w:bottom="1440" w:left="1440" w:header="720" w:footer="720" w:gutter="0"/>
@@ -3356,7 +3386,7 @@
 </file>
 
 <file path=customXml/itemProps1.xml><?xml version="1.0" encoding="utf-8"?>
-<ds:datastoreItem xmlns:ds="http://schemas.openxmlformats.org/officeDocument/2006/customXml" ds:itemID="{1A52FE45-0D06-4D2D-8F93-423F91320410}">
+<ds:datastoreItem xmlns:ds="http://schemas.openxmlformats.org/officeDocument/2006/customXml" ds:itemID="{0562EC25-E9C8-4F63-9DB4-16991C5E9802}">
   <ds:schemaRefs>
     <ds:schemaRef ds:uri="http://schemas.openxmlformats.org/officeDocument/2006/bibliography"/>
   </ds:schemaRefs>
